--- a/DAV/hw1/hw1.docx
+++ b/DAV/hw1/hw1.docx
@@ -3,6 +3,13 @@
 <w:document xmlns:wpc="http://schemas.microsoft.com/office/word/2010/wordprocessingCanvas" xmlns:cx="http://schemas.microsoft.com/office/drawing/2014/chartex" xmlns:cx1="http://schemas.microsoft.com/office/drawing/2015/9/8/chartex" xmlns:cx2="http://schemas.microsoft.com/office/drawing/2015/10/21/chartex" xmlns:cx3="http://schemas.microsoft.com/office/drawing/2016/5/9/chartex" xmlns:cx4="http://schemas.microsoft.com/office/drawing/2016/5/10/chartex" xmlns:cx5="http://schemas.microsoft.com/office/drawing/2016/5/11/chartex" xmlns:cx6="http://schemas.microsoft.com/office/drawing/2016/5/12/chartex" xmlns:cx7="http://schemas.microsoft.com/office/drawing/2016/5/13/chartex" xmlns:cx8="http://schemas.microsoft.com/office/drawing/2016/5/14/chartex" xmlns:mc="http://schemas.openxmlformats.org/markup-compatibility/2006" xmlns:aink="http://schemas.microsoft.com/office/drawing/2016/ink" xmlns:am3d="http://schemas.microsoft.com/office/drawing/2017/model3d" xmlns:o="urn:schemas-microsoft-com:office:office" xmlns:r="http://schemas.openxmlformats.org/officeDocument/2006/relationships" xmlns:m="http://schemas.openxmlformats.org/officeDocument/2006/math" xmlns:v="urn:schemas-microsoft-com:vml" xmlns:wp14="http://schemas.microsoft.com/office/word/2010/wordprocessingDrawing" xmlns:wp="http://schemas.openxmlformats.org/drawingml/2006/wordprocessingDrawing" xmlns:w10="urn:schemas-microsoft-com:office:word" xmlns:w="http://schemas.openxmlformats.org/wordprocessingml/2006/main" xmlns:w14="http://schemas.microsoft.com/office/word/2010/wordml" xmlns:w15="http://schemas.microsoft.com/office/word/2012/wordml" xmlns:w16cex="http://schemas.microsoft.com/office/word/2018/wordml/cex" xmlns:w16cid="http://schemas.microsoft.com/office/word/2016/wordml/cid" xmlns:w16="http://schemas.microsoft.com/office/word/2018/wordml" xmlns:w16sdtdh="http://schemas.microsoft.com/office/word/2020/wordml/sdtdatahash" xmlns:w16se="http://schemas.microsoft.com/office/word/2015/wordml/symex" xmlns:wpg="http://schemas.microsoft.com/office/word/2010/wordprocessingGroup" xmlns:wpi="http://schemas.microsoft.com/office/word/2010/wordprocessingInk" xmlns:wne="http://schemas.microsoft.com/office/word/2006/wordml" xmlns:wps="http://schemas.microsoft.com/office/word/2010/wordprocessingShape" mc:Ignorable="w14 w15 w16se w16cid w16 w16cex w16sdtdh wp14">
   <w:body>
     <w:p>
+      <w:pPr>
+        <w:rPr>
+          <w:rFonts w:ascii="Helvetica" w:hAnsi="Helvetica" w:cs="Helvetica"/>
+          <w:color w:val="2D3B45"/>
+          <w:shd w:val="clear" w:color="auto" w:fill="FFFFFF"/>
+        </w:rPr>
+      </w:pPr>
       <w:r>
         <w:rPr>
           <w:rFonts w:ascii="Helvetica" w:hAnsi="Helvetica" w:cs="Helvetica"/>
@@ -69,7 +76,25 @@
           <w:color w:val="2D3B45"/>
           <w:shd w:val="clear" w:color="auto" w:fill="FFFFFF"/>
         </w:rPr>
-        <w:t>3) Nested proportions. Use a treemap or any other chart of your choice. </w:t>
+        <w:t xml:space="preserve">3) Nested proportions. Use a </w:t>
+      </w:r>
+      <w:proofErr w:type="spellStart"/>
+      <w:r>
+        <w:rPr>
+          <w:rFonts w:ascii="Helvetica" w:hAnsi="Helvetica" w:cs="Helvetica"/>
+          <w:color w:val="2D3B45"/>
+          <w:shd w:val="clear" w:color="auto" w:fill="FFFFFF"/>
+        </w:rPr>
+        <w:t>treemap</w:t>
+      </w:r>
+      <w:proofErr w:type="spellEnd"/>
+      <w:r>
+        <w:rPr>
+          <w:rFonts w:ascii="Helvetica" w:hAnsi="Helvetica" w:cs="Helvetica"/>
+          <w:color w:val="2D3B45"/>
+          <w:shd w:val="clear" w:color="auto" w:fill="FFFFFF"/>
+        </w:rPr>
+        <w:t xml:space="preserve"> or any other chart of your choice. </w:t>
       </w:r>
       <w:r>
         <w:rPr>
@@ -192,6 +217,139 @@
         <w:t>Optional. Think of ways to present disaggregate information in the dataset about persons rather than aggregate numbers or proportions. In Journalism, some of the most moving stories are about specific persons and their dramatic stories. You can write your thoughts on how you will process the dataset, process the dataset, or even include a chart. </w:t>
       </w:r>
     </w:p>
+    <w:p>
+      <w:pPr>
+        <w:rPr>
+          <w:rFonts w:ascii="Helvetica" w:hAnsi="Helvetica" w:cs="Helvetica"/>
+          <w:color w:val="2D3B45"/>
+          <w:shd w:val="clear" w:color="auto" w:fill="FFFFFF"/>
+        </w:rPr>
+      </w:pPr>
+    </w:p>
+    <w:p>
+      <w:pPr>
+        <w:rPr>
+          <w:rFonts w:ascii="Helvetica" w:hAnsi="Helvetica" w:cs="Helvetica"/>
+          <w:color w:val="2D3B45"/>
+          <w:shd w:val="clear" w:color="auto" w:fill="FFFFFF"/>
+        </w:rPr>
+      </w:pPr>
+      <w:r>
+        <w:rPr>
+          <w:rFonts w:ascii="Helvetica" w:hAnsi="Helvetica" w:cs="Helvetica"/>
+          <w:color w:val="2D3B45"/>
+          <w:shd w:val="clear" w:color="auto" w:fill="FFFFFF"/>
+        </w:rPr>
+        <w:t>I want to show the love and the strength a person can get from their family and their parent.</w:t>
+      </w:r>
+    </w:p>
+    <w:p>
+      <w:pPr>
+        <w:rPr>
+          <w:rFonts w:ascii="Helvetica" w:hAnsi="Helvetica" w:cs="Helvetica"/>
+          <w:color w:val="2D3B45"/>
+          <w:shd w:val="clear" w:color="auto" w:fill="FFFFFF"/>
+        </w:rPr>
+      </w:pPr>
+      <w:r>
+        <w:rPr>
+          <w:rFonts w:ascii="Helvetica" w:hAnsi="Helvetica" w:cs="Helvetica"/>
+          <w:color w:val="2D3B45"/>
+          <w:shd w:val="clear" w:color="auto" w:fill="FFFFFF"/>
+        </w:rPr>
+        <w:t>This is related to two columns, spouses/sibling</w:t>
+      </w:r>
+      <w:r>
+        <w:rPr>
+          <w:rFonts w:ascii="Helvetica" w:hAnsi="Helvetica" w:cs="Helvetica"/>
+          <w:color w:val="2D3B45"/>
+          <w:shd w:val="clear" w:color="auto" w:fill="FFFFFF"/>
+        </w:rPr>
+        <w:t>s</w:t>
+      </w:r>
+      <w:r>
+        <w:rPr>
+          <w:rFonts w:ascii="Helvetica" w:hAnsi="Helvetica" w:cs="Helvetica"/>
+          <w:color w:val="2D3B45"/>
+          <w:shd w:val="clear" w:color="auto" w:fill="FFFFFF"/>
+        </w:rPr>
+        <w:t xml:space="preserve"> aboard and parent/children aboard.</w:t>
+      </w:r>
+    </w:p>
+    <w:p>
+      <w:pPr>
+        <w:rPr>
+          <w:rFonts w:ascii="Helvetica" w:hAnsi="Helvetica" w:cs="Helvetica"/>
+          <w:color w:val="2D3B45"/>
+          <w:shd w:val="clear" w:color="auto" w:fill="FFFFFF"/>
+        </w:rPr>
+      </w:pPr>
+      <w:r>
+        <w:rPr>
+          <w:rFonts w:ascii="Helvetica" w:hAnsi="Helvetica" w:cs="Helvetica"/>
+          <w:color w:val="2D3B45"/>
+          <w:shd w:val="clear" w:color="auto" w:fill="FFFFFF"/>
+        </w:rPr>
+        <w:t>First, we can sperate the data from people have s</w:t>
+      </w:r>
+      <w:r>
+        <w:rPr>
+          <w:rFonts w:ascii="Helvetica" w:hAnsi="Helvetica" w:cs="Helvetica"/>
+          <w:color w:val="2D3B45"/>
+          <w:shd w:val="clear" w:color="auto" w:fill="FFFFFF"/>
+        </w:rPr>
+        <w:t>p</w:t>
+      </w:r>
+      <w:r>
+        <w:rPr>
+          <w:rFonts w:ascii="Helvetica" w:hAnsi="Helvetica" w:cs="Helvetica"/>
+          <w:color w:val="2D3B45"/>
+          <w:shd w:val="clear" w:color="auto" w:fill="FFFFFF"/>
+        </w:rPr>
+        <w:t>ouses/sibling</w:t>
+      </w:r>
+      <w:r>
+        <w:rPr>
+          <w:rFonts w:ascii="Helvetica" w:hAnsi="Helvetica" w:cs="Helvetica"/>
+          <w:color w:val="2D3B45"/>
+          <w:shd w:val="clear" w:color="auto" w:fill="FFFFFF"/>
+        </w:rPr>
+        <w:t>s</w:t>
+      </w:r>
+      <w:r>
+        <w:rPr>
+          <w:rFonts w:ascii="Helvetica" w:hAnsi="Helvetica" w:cs="Helvetica"/>
+          <w:color w:val="2D3B45"/>
+          <w:shd w:val="clear" w:color="auto" w:fill="FFFFFF"/>
+        </w:rPr>
+        <w:t xml:space="preserve"> aboard and one’s don’t.</w:t>
+      </w:r>
+      <w:r>
+        <w:rPr>
+          <w:rFonts w:ascii="Helvetica" w:hAnsi="Helvetica" w:cs="Helvetica"/>
+          <w:color w:val="2D3B45"/>
+          <w:shd w:val="clear" w:color="auto" w:fill="FFFFFF"/>
+        </w:rPr>
+        <w:t xml:space="preserve"> We can check the survival rate of which under 18 compared to the one’s don’t have </w:t>
+      </w:r>
+      <w:r>
+        <w:rPr>
+          <w:rFonts w:ascii="Helvetica" w:hAnsi="Helvetica" w:cs="Helvetica"/>
+          <w:color w:val="2D3B45"/>
+          <w:shd w:val="clear" w:color="auto" w:fill="FFFFFF"/>
+        </w:rPr>
+        <w:t>spouses/siblings</w:t>
+      </w:r>
+      <w:r>
+        <w:rPr>
+          <w:rFonts w:ascii="Helvetica" w:hAnsi="Helvetica" w:cs="Helvetica"/>
+          <w:color w:val="2D3B45"/>
+          <w:shd w:val="clear" w:color="auto" w:fill="FFFFFF"/>
+        </w:rPr>
+        <w:t>, using T-testing to show is it significant that the comparation of the survival rate of under 18 group by whether they have spouses/siblings aboard. Using pie chart may perfectly show the difference between groups.</w:t>
+      </w:r>
+    </w:p>
+    <w:p/>
     <w:sectPr>
       <w:pgSz w:w="12240" w:h="15840"/>
       <w:pgMar w:top="1440" w:right="1440" w:bottom="1440" w:left="1440" w:header="720" w:footer="720" w:gutter="0"/>
